--- a/lesson plans/7-8.docx
+++ b/lesson plans/7-8.docx
@@ -227,6 +227,18 @@
       </w:pPr>
       <w:r>
         <w:t>This</w:t>
+      </w:r>
+    </w:p>
+    <w:p>
+      <w:pPr>
+        <w:pStyle w:val="ListParagraph"/>
+        <w:numPr>
+          <w:ilvl w:val="1"/>
+          <w:numId w:val="3"/>
+        </w:numPr>
+      </w:pPr>
+      <w:r>
+        <w:t>This doenst work, look into it and explain next class</w:t>
       </w:r>
     </w:p>
     <w:p>
@@ -553,7 +565,7 @@
         <w:rFonts w:ascii="Symbol" w:hAnsi="Symbol" w:hint="default"/>
       </w:rPr>
     </w:lvl>
-    <w:lvl w:ilvl="1" w:tplc="04090003" w:tentative="1">
+    <w:lvl w:ilvl="1" w:tplc="04090003">
       <w:start w:val="1"/>
       <w:numFmt w:val="bullet"/>
       <w:lvlText w:val="o"/>
@@ -1133,6 +1145,7 @@
     <w:lsdException w:name="HTML Sample" w:semiHidden="1" w:unhideWhenUsed="1"/>
     <w:lsdException w:name="HTML Typewriter" w:semiHidden="1" w:unhideWhenUsed="1"/>
     <w:lsdException w:name="HTML Variable" w:semiHidden="1" w:unhideWhenUsed="1"/>
+    <w:lsdException w:name="Normal Table" w:semiHidden="1" w:unhideWhenUsed="1"/>
     <w:lsdException w:name="annotation subject" w:semiHidden="1" w:unhideWhenUsed="1"/>
     <w:lsdException w:name="No List" w:semiHidden="1" w:unhideWhenUsed="1"/>
     <w:lsdException w:name="Outline List 1" w:semiHidden="1" w:unhideWhenUsed="1"/>
@@ -1179,8 +1192,10 @@
     <w:lsdException w:name="Table Subtle 2" w:semiHidden="1" w:unhideWhenUsed="1"/>
     <w:lsdException w:name="Table Web 1" w:semiHidden="1" w:unhideWhenUsed="1"/>
     <w:lsdException w:name="Table Web 2" w:semiHidden="1" w:unhideWhenUsed="1"/>
+    <w:lsdException w:name="Table Web 3" w:semiHidden="1" w:unhideWhenUsed="1"/>
     <w:lsdException w:name="Balloon Text" w:semiHidden="1" w:unhideWhenUsed="1"/>
     <w:lsdException w:name="Table Grid" w:uiPriority="39"/>
+    <w:lsdException w:name="Table Theme" w:semiHidden="1" w:unhideWhenUsed="1"/>
     <w:lsdException w:name="Placeholder Text" w:semiHidden="1"/>
     <w:lsdException w:name="No Spacing" w:uiPriority="1" w:qFormat="1"/>
     <w:lsdException w:name="Light Shading" w:uiPriority="60"/>
